--- a/创作/部族.docx
+++ b/创作/部族.docx
@@ -21,6 +21,44 @@
         </w:rPr>
         <w:t>夜里</w:t>
       </w:r>
+      <w:r>
+        <w:rPr>
+          <w:rFonts w:hint="eastAsia" w:ascii="Helvetica" w:hAnsi="Helvetica" w:cs="Helvetica"/>
+          <w:color w:val="333333"/>
+          <w:szCs w:val="21"/>
+          <w:shd w:val="clear" w:color="auto" w:fill="FFFFFF"/>
+        </w:rPr>
+        <w:t>部落起火将神像</w:t>
+      </w:r>
+      <w:r>
+        <w:rPr>
+          <w:rFonts w:hint="eastAsia" w:ascii="Helvetica" w:hAnsi="Helvetica" w:cs="Helvetica"/>
+          <w:color w:val="333333"/>
+          <w:szCs w:val="21"/>
+          <w:shd w:val="clear" w:color="auto" w:fill="FFFFFF"/>
+          <w:lang w:val="en-US" w:eastAsia="zh-CN"/>
+        </w:rPr>
+        <w:t>眼睛</w:t>
+      </w:r>
+      <w:r>
+        <w:rPr>
+          <w:rFonts w:hint="eastAsia" w:ascii="Helvetica" w:hAnsi="Helvetica" w:cs="Helvetica"/>
+          <w:color w:val="333333"/>
+          <w:szCs w:val="21"/>
+          <w:shd w:val="clear" w:color="auto" w:fill="FFFFFF"/>
+        </w:rPr>
+        <w:t>上的琥珀烧熔了，成了液体从神像上流下凝固，人们以为是神像眼睛没了，还流下了血泪。人们认为是眼睛被偷，然后</w:t>
+      </w:r>
+      <w:r>
+        <w:rPr>
+          <w:rFonts w:hint="eastAsia" w:ascii="Helvetica" w:hAnsi="Helvetica" w:cs="Helvetica"/>
+          <w:color w:val="333333"/>
+          <w:szCs w:val="21"/>
+          <w:shd w:val="clear" w:color="auto" w:fill="FFFFFF"/>
+          <w:lang w:val="en-US" w:eastAsia="zh-CN"/>
+        </w:rPr>
+        <w:t>神像</w:t>
+      </w:r>
       <w:bookmarkStart w:id="0" w:name="_GoBack"/>
       <w:bookmarkEnd w:id="0"/>
       <w:r>
@@ -30,7 +68,7 @@
           <w:szCs w:val="21"/>
           <w:shd w:val="clear" w:color="auto" w:fill="FFFFFF"/>
         </w:rPr>
-        <w:t>部落起火将神像眼镜上的琥珀烧熔了，成了液体从神像上流下凝固，人们以为是神像眼睛没了，还流下了血泪。人们认为是眼睛被偷，然后留下血泪，然后引发火灾。在此之后，人们将不幸的事情归因于此，导致整个内部混乱，信仰崩塌。他们相信一切的好都是神带来的，而一切的坏都是失去了神的眷顾。然后疯狂的找寻小偷，自相残杀，互相陷害。部落失去保护，恶性循环。</w:t>
+        <w:t>留下血泪，然后引发火灾。在此之后，人们将不幸的事情归因于此，导致整个内部混乱，信仰崩塌。他们相信一切的好都是神带来的，而一切的坏都是失去了神的眷顾。然后疯狂的找寻小偷，自相残杀，互相陷害。部落失去保护，恶性循环。</w:t>
       </w:r>
     </w:p>
     <w:p/>

--- a/创作/部族.docx
+++ b/创作/部族.docx
@@ -5,6 +5,38 @@
     <w:p>
       <w:pPr>
         <w:rPr>
+          <w:rFonts w:hint="default" w:ascii="Helvetica" w:hAnsi="Helvetica" w:cs="Helvetica"/>
+          <w:color w:val="333333"/>
+          <w:szCs w:val="21"/>
+          <w:shd w:val="clear" w:color="auto" w:fill="FFFFFF"/>
+          <w:lang w:val="en-US" w:eastAsia="zh-CN"/>
+        </w:rPr>
+      </w:pPr>
+      <w:r>
+        <w:rPr>
+          <w:rFonts w:hint="eastAsia" w:ascii="Helvetica" w:hAnsi="Helvetica" w:cs="Helvetica"/>
+          <w:color w:val="333333"/>
+          <w:szCs w:val="21"/>
+          <w:shd w:val="clear" w:color="auto" w:fill="FFFFFF"/>
+          <w:lang w:val="en-US" w:eastAsia="zh-CN"/>
+        </w:rPr>
+        <w:t>这一部分主要是对过去的思考</w:t>
+      </w:r>
+    </w:p>
+    <w:p>
+      <w:pPr>
+        <w:rPr>
+          <w:rFonts w:hint="eastAsia" w:ascii="Helvetica" w:hAnsi="Helvetica" w:cs="Helvetica"/>
+          <w:color w:val="333333"/>
+          <w:szCs w:val="21"/>
+          <w:shd w:val="clear" w:color="auto" w:fill="FFFFFF"/>
+          <w:lang w:val="en-US" w:eastAsia="zh-CN"/>
+        </w:rPr>
+      </w:pPr>
+    </w:p>
+    <w:p>
+      <w:pPr>
+        <w:rPr>
           <w:rFonts w:ascii="Helvetica" w:hAnsi="Helvetica" w:cs="Helvetica"/>
           <w:color w:val="333333"/>
           <w:szCs w:val="21"/>
@@ -47,7 +79,7 @@
           <w:szCs w:val="21"/>
           <w:shd w:val="clear" w:color="auto" w:fill="FFFFFF"/>
         </w:rPr>
-        <w:t>上的琥珀烧熔了，成了液体从神像上流下凝固，人们以为是神像眼睛没了，还流下了血泪。人们认为是眼睛被偷，然后</w:t>
+        <w:t>上的琥珀烧熔了，成了液体从神像上流下凝固，人们以为是神像眼睛了，还流下了血泪。人们认为是眼睛被偷，然后</w:t>
       </w:r>
       <w:r>
         <w:rPr>
@@ -57,10 +89,8 @@
           <w:shd w:val="clear" w:color="auto" w:fill="FFFFFF"/>
           <w:lang w:val="en-US" w:eastAsia="zh-CN"/>
         </w:rPr>
-        <w:t>神像</w:t>
-      </w:r>
-      <w:bookmarkStart w:id="0" w:name="_GoBack"/>
-      <w:bookmarkEnd w:id="0"/>
+        <w:t>扣下来的时候神像</w:t>
+      </w:r>
       <w:r>
         <w:rPr>
           <w:rFonts w:hint="eastAsia" w:ascii="Helvetica" w:hAnsi="Helvetica" w:cs="Helvetica"/>
@@ -72,6 +102,535 @@
       </w:r>
     </w:p>
     <w:p/>
+    <w:p>
+      <w:pPr>
+        <w:numPr>
+          <w:ilvl w:val="0"/>
+          <w:numId w:val="1"/>
+        </w:numPr>
+        <w:rPr>
+          <w:rFonts w:hint="eastAsia"/>
+          <w:lang w:val="en-US" w:eastAsia="zh-CN"/>
+        </w:rPr>
+      </w:pPr>
+      <w:r>
+        <w:rPr>
+          <w:rFonts w:hint="eastAsia"/>
+          <w:lang w:val="en-US" w:eastAsia="zh-CN"/>
+        </w:rPr>
+        <w:t>在前面的故事要先描写一种树，为这个故事埋下伏笔。</w:t>
+      </w:r>
+    </w:p>
+    <w:p>
+      <w:pPr>
+        <w:widowControl w:val="0"/>
+        <w:numPr>
+          <w:ilvl w:val="0"/>
+          <w:numId w:val="0"/>
+        </w:numPr>
+        <w:jc w:val="both"/>
+        <w:rPr>
+          <w:rFonts w:hint="eastAsia"/>
+          <w:lang w:val="en-US" w:eastAsia="zh-CN"/>
+        </w:rPr>
+      </w:pPr>
+      <w:r>
+        <w:rPr>
+          <w:rFonts w:hint="eastAsia"/>
+          <w:lang w:val="en-US" w:eastAsia="zh-CN"/>
+        </w:rPr>
+        <w:t>在一块寒冷干燥之地，生长着一种树干呈淡黄色，纹理粗糙，有一支主干，三米来高。树枝从离地半米左右开始分叉。树叶呈针状，根部褐色，尖部渐变为青绿色。夏季开白色花朵，秋季结褐色果实。树干会分泌树脂起初呈淡黄色，随着时间推移，颜色逐渐变深，淡黄色转变为血红色，表面逐渐硬化，最终表面呈现硬质的深褐色或黑色。花粉和树脂有毒性，会使人产生幻觉。果实苦涩，干瘪。果实汁液量少但毒性极强。毒性挥发性强，晒干汁液后的果实，对毒性具有一定的缓解作用。</w:t>
+      </w:r>
+    </w:p>
+    <w:p>
+      <w:pPr>
+        <w:widowControl w:val="0"/>
+        <w:numPr>
+          <w:ilvl w:val="0"/>
+          <w:numId w:val="0"/>
+        </w:numPr>
+        <w:jc w:val="both"/>
+        <w:rPr>
+          <w:rFonts w:hint="eastAsia"/>
+          <w:lang w:val="en-US" w:eastAsia="zh-CN"/>
+        </w:rPr>
+      </w:pPr>
+    </w:p>
+    <w:p>
+      <w:pPr>
+        <w:widowControl w:val="0"/>
+        <w:numPr>
+          <w:ilvl w:val="0"/>
+          <w:numId w:val="1"/>
+        </w:numPr>
+        <w:ind w:left="0" w:leftChars="0" w:firstLine="0" w:firstLineChars="0"/>
+        <w:jc w:val="both"/>
+        <w:rPr>
+          <w:rFonts w:hint="eastAsia"/>
+          <w:lang w:val="en-US" w:eastAsia="zh-CN"/>
+        </w:rPr>
+      </w:pPr>
+      <w:r>
+        <w:rPr>
+          <w:rFonts w:hint="eastAsia"/>
+          <w:lang w:val="en-US" w:eastAsia="zh-CN"/>
+        </w:rPr>
+        <w:t>讲述部落起源，神像起源。</w:t>
+      </w:r>
+    </w:p>
+    <w:p>
+      <w:pPr>
+        <w:widowControl w:val="0"/>
+        <w:numPr>
+          <w:ilvl w:val="0"/>
+          <w:numId w:val="0"/>
+        </w:numPr>
+        <w:tabs>
+          <w:tab w:val="left" w:pos="312"/>
+        </w:tabs>
+        <w:jc w:val="both"/>
+        <w:rPr>
+          <w:rFonts w:hint="eastAsia"/>
+          <w:lang w:val="en-US" w:eastAsia="zh-CN"/>
+        </w:rPr>
+      </w:pPr>
+      <w:r>
+        <w:rPr>
+          <w:rFonts w:hint="eastAsia"/>
+          <w:lang w:val="en-US" w:eastAsia="zh-CN"/>
+        </w:rPr>
+        <w:t>部落环境，热带地区，植被以热带雨林为主，有丰富的河流，食物来源以采摘为主，种植为辅。周围还存在其他的部落，都没有该部落强大，人种是一样的，但是氏族不同，生活在相同的生态圈内。</w:t>
+      </w:r>
+    </w:p>
+    <w:p>
+      <w:pPr>
+        <w:widowControl w:val="0"/>
+        <w:numPr>
+          <w:ilvl w:val="0"/>
+          <w:numId w:val="0"/>
+        </w:numPr>
+        <w:tabs>
+          <w:tab w:val="left" w:pos="312"/>
+        </w:tabs>
+        <w:jc w:val="both"/>
+        <w:rPr>
+          <w:rFonts w:hint="eastAsia"/>
+          <w:lang w:val="en-US" w:eastAsia="zh-CN"/>
+        </w:rPr>
+      </w:pPr>
+      <w:r>
+        <w:rPr>
+          <w:rFonts w:hint="eastAsia"/>
+          <w:lang w:val="en-US" w:eastAsia="zh-CN"/>
+        </w:rPr>
+        <w:t>科技：铁器程度</w:t>
+      </w:r>
+    </w:p>
+    <w:p>
+      <w:pPr>
+        <w:widowControl w:val="0"/>
+        <w:numPr>
+          <w:ilvl w:val="0"/>
+          <w:numId w:val="0"/>
+        </w:numPr>
+        <w:tabs>
+          <w:tab w:val="left" w:pos="312"/>
+        </w:tabs>
+        <w:jc w:val="both"/>
+        <w:rPr>
+          <w:rFonts w:hint="eastAsia"/>
+          <w:lang w:val="en-US" w:eastAsia="zh-CN"/>
+        </w:rPr>
+      </w:pPr>
+      <w:r>
+        <w:rPr>
+          <w:rFonts w:hint="eastAsia"/>
+          <w:lang w:val="en-US" w:eastAsia="zh-CN"/>
+        </w:rPr>
+        <w:t>文化：类玛雅文化（南美洲风格）</w:t>
+      </w:r>
+    </w:p>
+    <w:p>
+      <w:pPr>
+        <w:widowControl w:val="0"/>
+        <w:numPr>
+          <w:ilvl w:val="0"/>
+          <w:numId w:val="0"/>
+        </w:numPr>
+        <w:tabs>
+          <w:tab w:val="left" w:pos="312"/>
+        </w:tabs>
+        <w:jc w:val="both"/>
+        <w:rPr>
+          <w:rFonts w:hint="default"/>
+          <w:lang w:val="en-US" w:eastAsia="zh-CN"/>
+        </w:rPr>
+      </w:pPr>
+      <w:r>
+        <w:rPr>
+          <w:rFonts w:hint="eastAsia"/>
+          <w:lang w:val="en-US" w:eastAsia="zh-CN"/>
+        </w:rPr>
+        <w:t>信仰：神像所雕刻的古神，曾帮助该部落抵御外敌、野生动物，发展文明。</w:t>
+      </w:r>
+    </w:p>
+    <w:p>
+      <w:pPr>
+        <w:widowControl w:val="0"/>
+        <w:numPr>
+          <w:ilvl w:val="0"/>
+          <w:numId w:val="0"/>
+        </w:numPr>
+        <w:jc w:val="both"/>
+        <w:rPr>
+          <w:rFonts w:hint="eastAsia"/>
+          <w:lang w:val="en-US" w:eastAsia="zh-CN"/>
+        </w:rPr>
+      </w:pPr>
+      <w:r>
+        <w:rPr>
+          <w:rFonts w:hint="eastAsia"/>
+          <w:lang w:val="en-US" w:eastAsia="zh-CN"/>
+        </w:rPr>
+        <w:t>部落人身材矮小，瘦弱，毛发稀疏，不善于战斗。生存压力较大，所以比较小聪明，适应力强。善于运用战术。当地之前还有另一种智慧生物。</w:t>
+      </w:r>
+    </w:p>
+    <w:p>
+      <w:pPr>
+        <w:widowControl w:val="0"/>
+        <w:numPr>
+          <w:ilvl w:val="0"/>
+          <w:numId w:val="0"/>
+        </w:numPr>
+        <w:jc w:val="both"/>
+        <w:rPr>
+          <w:rFonts w:hint="default"/>
+          <w:lang w:val="en-US" w:eastAsia="zh-CN"/>
+        </w:rPr>
+      </w:pPr>
+    </w:p>
+    <w:p>
+      <w:pPr>
+        <w:widowControl w:val="0"/>
+        <w:numPr>
+          <w:ilvl w:val="0"/>
+          <w:numId w:val="0"/>
+        </w:numPr>
+        <w:jc w:val="both"/>
+        <w:rPr>
+          <w:rFonts w:hint="eastAsia"/>
+          <w:lang w:val="en-US" w:eastAsia="zh-CN"/>
+        </w:rPr>
+      </w:pPr>
+      <w:r>
+        <w:rPr>
+          <w:rFonts w:hint="eastAsia"/>
+          <w:lang w:val="en-US" w:eastAsia="zh-CN"/>
+        </w:rPr>
+        <w:t>当地的另一种智慧生：</w:t>
+      </w:r>
+    </w:p>
+    <w:p>
+      <w:pPr>
+        <w:widowControl w:val="0"/>
+        <w:numPr>
+          <w:ilvl w:val="0"/>
+          <w:numId w:val="0"/>
+        </w:numPr>
+        <w:jc w:val="both"/>
+        <w:rPr>
+          <w:rFonts w:hint="eastAsia"/>
+          <w:lang w:val="en-US" w:eastAsia="zh-CN"/>
+        </w:rPr>
+      </w:pPr>
+      <w:r>
+        <w:rPr>
+          <w:rFonts w:hint="eastAsia"/>
+          <w:lang w:val="en-US" w:eastAsia="zh-CN"/>
+        </w:rPr>
+        <w:t>身体瘦弱，体型高大，大脑袋，大眼睛。体表附着粘液，可以有效地防蚊虫，喜欢潮湿的环境，崇尚和平，昼伏夜出，对天文学有着极高的造诣，善于思考。</w:t>
+      </w:r>
+    </w:p>
+    <w:p>
+      <w:pPr>
+        <w:widowControl w:val="0"/>
+        <w:numPr>
+          <w:ilvl w:val="0"/>
+          <w:numId w:val="0"/>
+        </w:numPr>
+        <w:jc w:val="both"/>
+        <w:rPr>
+          <w:rFonts w:hint="eastAsia"/>
+          <w:lang w:val="en-US" w:eastAsia="zh-CN"/>
+        </w:rPr>
+      </w:pPr>
+    </w:p>
+    <w:p>
+      <w:pPr>
+        <w:widowControl w:val="0"/>
+        <w:numPr>
+          <w:ilvl w:val="0"/>
+          <w:numId w:val="0"/>
+        </w:numPr>
+        <w:jc w:val="both"/>
+        <w:rPr>
+          <w:rFonts w:hint="eastAsia"/>
+          <w:lang w:val="en-US" w:eastAsia="zh-CN"/>
+        </w:rPr>
+      </w:pPr>
+      <w:r>
+        <w:rPr>
+          <w:rFonts w:hint="eastAsia"/>
+          <w:lang w:val="en-US" w:eastAsia="zh-CN"/>
+        </w:rPr>
+        <w:t>但是上古时期被部落侵略，一小部分遁入密林深处，里面环境极度潮湿，遍布沼泽，他们变得更加胆小，谨慎，神出鬼没。</w:t>
+      </w:r>
+    </w:p>
+    <w:p>
+      <w:pPr>
+        <w:widowControl w:val="0"/>
+        <w:numPr>
+          <w:ilvl w:val="0"/>
+          <w:numId w:val="0"/>
+        </w:numPr>
+        <w:jc w:val="both"/>
+        <w:rPr>
+          <w:rFonts w:hint="eastAsia"/>
+          <w:lang w:val="en-US" w:eastAsia="zh-CN"/>
+        </w:rPr>
+      </w:pPr>
+    </w:p>
+    <w:p>
+      <w:pPr>
+        <w:widowControl w:val="0"/>
+        <w:numPr>
+          <w:ilvl w:val="0"/>
+          <w:numId w:val="0"/>
+        </w:numPr>
+        <w:jc w:val="both"/>
+        <w:rPr>
+          <w:rFonts w:hint="eastAsia"/>
+          <w:lang w:val="en-US" w:eastAsia="zh-CN"/>
+        </w:rPr>
+      </w:pPr>
+      <w:r>
+        <w:rPr>
+          <w:rFonts w:hint="eastAsia"/>
+          <w:lang w:val="en-US" w:eastAsia="zh-CN"/>
+        </w:rPr>
+        <w:t>一部分躲到了附近的山上，脱离热带雨林环境，但可以更好的观测星空，他们变得更加睿智，但科技没有显著的提升，但也远优于部落。</w:t>
+      </w:r>
+    </w:p>
+    <w:p>
+      <w:pPr>
+        <w:widowControl w:val="0"/>
+        <w:numPr>
+          <w:ilvl w:val="0"/>
+          <w:numId w:val="0"/>
+        </w:numPr>
+        <w:jc w:val="both"/>
+        <w:rPr>
+          <w:rFonts w:hint="eastAsia"/>
+          <w:lang w:val="en-US" w:eastAsia="zh-CN"/>
+        </w:rPr>
+      </w:pPr>
+    </w:p>
+    <w:p>
+      <w:pPr>
+        <w:widowControl w:val="0"/>
+        <w:numPr>
+          <w:ilvl w:val="0"/>
+          <w:numId w:val="0"/>
+        </w:numPr>
+        <w:jc w:val="both"/>
+        <w:rPr>
+          <w:rFonts w:hint="default"/>
+          <w:lang w:val="en-US" w:eastAsia="zh-CN"/>
+        </w:rPr>
+      </w:pPr>
+      <w:r>
+        <w:rPr>
+          <w:rFonts w:hint="eastAsia"/>
+          <w:lang w:val="en-US" w:eastAsia="zh-CN"/>
+        </w:rPr>
+        <w:t>最后一部分选择躲入洞穴之中，却无意中发现了更古老的地下世界，变得多疑狡诈，常年与地底其他生物争夺资源。</w:t>
+      </w:r>
+    </w:p>
+    <w:p>
+      <w:pPr>
+        <w:widowControl w:val="0"/>
+        <w:numPr>
+          <w:ilvl w:val="0"/>
+          <w:numId w:val="0"/>
+        </w:numPr>
+        <w:jc w:val="both"/>
+        <w:rPr>
+          <w:rFonts w:hint="default"/>
+          <w:lang w:val="en-US" w:eastAsia="zh-CN"/>
+        </w:rPr>
+      </w:pPr>
+    </w:p>
+    <w:p>
+      <w:pPr>
+        <w:widowControl w:val="0"/>
+        <w:numPr>
+          <w:ilvl w:val="0"/>
+          <w:numId w:val="1"/>
+        </w:numPr>
+        <w:ind w:left="0" w:leftChars="0" w:firstLine="0" w:firstLineChars="0"/>
+        <w:jc w:val="both"/>
+        <w:rPr>
+          <w:rFonts w:hint="eastAsia"/>
+          <w:lang w:val="en-US" w:eastAsia="zh-CN"/>
+        </w:rPr>
+      </w:pPr>
+      <w:r>
+        <w:rPr>
+          <w:rFonts w:hint="eastAsia"/>
+          <w:lang w:val="en-US" w:eastAsia="zh-CN"/>
+        </w:rPr>
+        <w:t>讲述部落之前的安定和谐。</w:t>
+      </w:r>
+    </w:p>
+    <w:p>
+      <w:pPr>
+        <w:widowControl w:val="0"/>
+        <w:numPr>
+          <w:ilvl w:val="0"/>
+          <w:numId w:val="0"/>
+        </w:numPr>
+        <w:tabs>
+          <w:tab w:val="left" w:pos="312"/>
+        </w:tabs>
+        <w:jc w:val="both"/>
+        <w:rPr>
+          <w:rFonts w:hint="eastAsia"/>
+          <w:lang w:val="en-US" w:eastAsia="zh-CN"/>
+        </w:rPr>
+      </w:pPr>
+      <w:r>
+        <w:rPr>
+          <w:rFonts w:hint="eastAsia"/>
+          <w:lang w:val="en-US" w:eastAsia="zh-CN"/>
+        </w:rPr>
+        <w:t>一批北方人到来，奴役了部落人，并雕刻了石像，后来由一个部落领袖带领部落奋起反抗，杀死了北方人的领袖，驱赶了剩下的人，大部分石像被毁。</w:t>
+      </w:r>
+    </w:p>
+    <w:p>
+      <w:pPr>
+        <w:widowControl w:val="0"/>
+        <w:numPr>
+          <w:ilvl w:val="0"/>
+          <w:numId w:val="0"/>
+        </w:numPr>
+        <w:tabs>
+          <w:tab w:val="left" w:pos="312"/>
+        </w:tabs>
+        <w:jc w:val="both"/>
+        <w:rPr>
+          <w:rFonts w:hint="eastAsia"/>
+          <w:lang w:val="en-US" w:eastAsia="zh-CN"/>
+        </w:rPr>
+      </w:pPr>
+    </w:p>
+    <w:p>
+      <w:pPr>
+        <w:widowControl w:val="0"/>
+        <w:numPr>
+          <w:ilvl w:val="0"/>
+          <w:numId w:val="0"/>
+        </w:numPr>
+        <w:tabs>
+          <w:tab w:val="left" w:pos="312"/>
+        </w:tabs>
+        <w:jc w:val="both"/>
+        <w:rPr>
+          <w:rFonts w:hint="eastAsia"/>
+          <w:lang w:val="en-US" w:eastAsia="zh-CN"/>
+        </w:rPr>
+      </w:pPr>
+      <w:r>
+        <w:rPr>
+          <w:rFonts w:hint="eastAsia"/>
+          <w:lang w:val="en-US" w:eastAsia="zh-CN"/>
+        </w:rPr>
+        <w:t>经过了很长时间，部落又再次发现石像，并将其作为神一般信奉。部落人是没有任何的文献记载的，但是另一种智慧生物却记载下了所发生的一切。部落统一后，解放战士就发动了对另一种智慧生物的侵略和奴役。屠龙之人终成恶龙。最终也导致了部落的分崩离析。</w:t>
+      </w:r>
+    </w:p>
+    <w:p>
+      <w:pPr>
+        <w:widowControl w:val="0"/>
+        <w:numPr>
+          <w:ilvl w:val="0"/>
+          <w:numId w:val="0"/>
+        </w:numPr>
+        <w:tabs>
+          <w:tab w:val="left" w:pos="312"/>
+        </w:tabs>
+        <w:jc w:val="both"/>
+        <w:rPr>
+          <w:rFonts w:hint="eastAsia"/>
+          <w:lang w:val="en-US" w:eastAsia="zh-CN"/>
+        </w:rPr>
+      </w:pPr>
+    </w:p>
+    <w:p>
+      <w:pPr>
+        <w:widowControl w:val="0"/>
+        <w:numPr>
+          <w:ilvl w:val="0"/>
+          <w:numId w:val="0"/>
+        </w:numPr>
+        <w:tabs>
+          <w:tab w:val="left" w:pos="312"/>
+        </w:tabs>
+        <w:jc w:val="both"/>
+        <w:rPr>
+          <w:rFonts w:hint="eastAsia"/>
+          <w:lang w:val="en-US" w:eastAsia="zh-CN"/>
+        </w:rPr>
+      </w:pPr>
+      <w:bookmarkStart w:id="0" w:name="_GoBack"/>
+      <w:bookmarkEnd w:id="0"/>
+    </w:p>
+    <w:p>
+      <w:pPr>
+        <w:widowControl w:val="0"/>
+        <w:numPr>
+          <w:ilvl w:val="0"/>
+          <w:numId w:val="0"/>
+        </w:numPr>
+        <w:tabs>
+          <w:tab w:val="left" w:pos="312"/>
+        </w:tabs>
+        <w:jc w:val="both"/>
+        <w:rPr>
+          <w:rFonts w:hint="default"/>
+          <w:lang w:val="en-US" w:eastAsia="zh-CN"/>
+        </w:rPr>
+      </w:pPr>
+      <w:r>
+        <w:rPr>
+          <w:rFonts w:hint="eastAsia"/>
+          <w:lang w:val="en-US" w:eastAsia="zh-CN"/>
+        </w:rPr>
+        <w:t>不一定要用人来定义，会有其他的智慧生物，不一定时人的形状，甚至是一团气体，一团液体，不一定就要有胳膊腿。</w:t>
+      </w:r>
+    </w:p>
+    <w:p>
+      <w:pPr>
+        <w:widowControl w:val="0"/>
+        <w:numPr>
+          <w:ilvl w:val="0"/>
+          <w:numId w:val="0"/>
+        </w:numPr>
+        <w:jc w:val="both"/>
+        <w:rPr>
+          <w:rFonts w:hint="default"/>
+          <w:lang w:val="en-US" w:eastAsia="zh-CN"/>
+        </w:rPr>
+      </w:pPr>
+    </w:p>
     <w:sectPr>
       <w:pgSz w:w="11906" w:h="16838"/>
       <w:pgMar w:top="1440" w:right="1800" w:bottom="1440" w:left="1800" w:header="851" w:footer="992" w:gutter="0"/>
@@ -80,6 +639,30 @@
     </w:sectPr>
   </w:body>
 </w:document>
+</file>
+
+<file path=word/numbering.xml><?xml version="1.0" encoding="utf-8"?>
+<w:numbering xmlns:wpc="http://schemas.microsoft.com/office/word/2010/wordprocessingCanvas" xmlns:mc="http://schemas.openxmlformats.org/markup-compatibility/2006" xmlns:o="urn:schemas-microsoft-com:office:office" xmlns:r="http://schemas.openxmlformats.org/officeDocument/2006/relationships" xmlns:m="http://schemas.openxmlformats.org/officeDocument/2006/math" xmlns:v="urn:schemas-microsoft-com:vml" xmlns:wp14="http://schemas.microsoft.com/office/word/2010/wordprocessingDrawing" xmlns:wp="http://schemas.openxmlformats.org/drawingml/2006/wordprocessingDrawing" xmlns:w10="urn:schemas-microsoft-com:office:word" xmlns:w="http://schemas.openxmlformats.org/wordprocessingml/2006/main" xmlns:w14="http://schemas.microsoft.com/office/word/2010/wordml" xmlns:wpg="http://schemas.microsoft.com/office/word/2010/wordprocessingGroup" xmlns:wpi="http://schemas.microsoft.com/office/word/2010/wordprocessingInk" xmlns:wne="http://schemas.microsoft.com/office/word/2006/wordml" xmlns:wps="http://schemas.microsoft.com/office/word/2010/wordprocessingShape" xmlns:wpsCustomData="http://www.wps.cn/officeDocument/2013/wpsCustomData" mc:Ignorable="w14 wp14">
+  <w:abstractNum w:abstractNumId="0">
+    <w:nsid w:val="E1F42E20"/>
+    <w:multiLevelType w:val="singleLevel"/>
+    <w:tmpl w:val="E1F42E20"/>
+    <w:lvl w:ilvl="0" w:tentative="0">
+      <w:start w:val="1"/>
+      <w:numFmt w:val="decimal"/>
+      <w:lvlText w:val="%1."/>
+      <w:lvlJc w:val="left"/>
+      <w:pPr>
+        <w:tabs>
+          <w:tab w:val="left" w:pos="312"/>
+        </w:tabs>
+      </w:pPr>
+    </w:lvl>
+  </w:abstractNum>
+  <w:num w:numId="1">
+    <w:abstractNumId w:val="0"/>
+  </w:num>
+</w:numbering>
 </file>
 
 <file path=word/styles.xml><?xml version="1.0" encoding="utf-8"?>
